--- a/法令ファイル/昭和二十二年法律第百十一号（皇族の身分を離れた者及び皇族となつた者の戸籍に関する法律）/昭和二十二年法律第百十一号（皇族の身分を離れた者及び皇族となつた者の戸籍に関する法律）（昭和二十二年法律第百十一号）.docx
+++ b/法令ファイル/昭和二十二年法律第百十一号（皇族の身分を離れた者及び皇族となつた者の戸籍に関する法律）/昭和二十二年法律第百十一号（皇族の身分を離れた者及び皇族となつた者の戸籍に関する法律）（昭和二十二年法律第百十一号）.docx
@@ -117,6 +117,8 @@
     <w:p>
       <w:r>
         <w:t>皇室典範第十二条の規定により皇族の身分を離れた者が離婚するときは、その者につき新戸籍を編製する。</w:t>
+        <w:br/>
+        <w:t>但し、その者の父母につき第一条第一項又は第三項の規定により編製した戸籍があるときは、その戸籍に入る。</w:t>
       </w:r>
     </w:p>
     <w:p>
@@ -160,6 +162,8 @@
     <w:p>
       <w:r>
         <w:t>第一条第一項、第三項又は第二条第三項の規定により新戸籍を編製される者は、十日以内に、届書に皇族の身分を離れた原因及び年月日を記載して、その旨を届け出なければならない。</w:t>
+        <w:br/>
+        <w:t>この場合には、皇族の身分を離れた原因を証する書面を届書に添附しなければならない。</w:t>
       </w:r>
     </w:p>
     <w:p>
@@ -173,6 +177,8 @@
     <w:p>
       <w:r>
         <w:t>第二条第一項又は第二項の規定により戸籍に入る者は、十日以内に、届書に入籍の原因及び年月日を記載して、その旨を届け出なければならない。</w:t>
+        <w:br/>
+        <w:t>この場合には、入籍の原因を証する書面を届書に添附しなければならない。</w:t>
       </w:r>
     </w:p>
     <w:p>
@@ -186,6 +192,8 @@
     <w:p>
       <w:r>
         <w:t>第四条の規定により戸籍から除かれる者の四親等内の親族は、十日以内に、届書に除籍の原因及び年月日を記載して、その旨を届け出なければならない。</w:t>
+        <w:br/>
+        <w:t>この場合には、除籍の原因を証する書面を届書に添附しなければならない。</w:t>
       </w:r>
     </w:p>
     <w:p>
@@ -216,7 +224,7 @@
         <w:pStyle w:val="Heading1"/>
       </w:pPr>
       <w:r>
-        <w:t>附　則（昭和二四年五月一九日法律第七三号）</w:t>
+        <w:t>附則（昭和二四年五月一九日法律第七三号）</w:t>
       </w:r>
     </w:p>
     <w:p>
@@ -244,7 +252,7 @@
     </w:pPr>
     <w:r>
       <w:tab/>
-      <w:t>WeGov v0.1 - FTS141</w:t>
+      <w:t>WeGov v0.2 - FTS141</w:t>
     </w:r>
   </w:p>
 </w:ftr>
